--- a/Disser/Documents/KFU/part2/Протокол_принятия_к_защите_Тощев.docx
+++ b/Disser/Documents/KFU/part2/Протокол_принятия_к_защите_Тощев.docx
@@ -1,11 +1,12 @@
 
 <file path=word/document.xml><?xml version="1.0" encoding="utf-8"?>
-<w:document xmlns:wpc="http://schemas.microsoft.com/office/word/2010/wordprocessingCanvas" xmlns:cx="http://schemas.microsoft.com/office/drawing/2014/chartex" xmlns:cx1="http://schemas.microsoft.com/office/drawing/2015/9/8/chartex" xmlns:cx2="http://schemas.microsoft.com/office/drawing/2015/10/21/chartex" xmlns:mc="http://schemas.openxmlformats.org/markup-compatibility/2006" xmlns:o="urn:schemas-microsoft-com:office:office" xmlns:r="http://schemas.openxmlformats.org/officeDocument/2006/relationships" xmlns:m="http://schemas.openxmlformats.org/officeDocument/2006/math" xmlns:v="urn:schemas-microsoft-com:vml" xmlns:wp14="http://schemas.microsoft.com/office/word/2010/wordprocessingDrawing" xmlns:wp="http://schemas.openxmlformats.org/drawingml/2006/wordprocessingDrawing" xmlns:w10="urn:schemas-microsoft-com:office:word" xmlns:w="http://schemas.openxmlformats.org/wordprocessingml/2006/main" xmlns:w14="http://schemas.microsoft.com/office/word/2010/wordml" xmlns:w15="http://schemas.microsoft.com/office/word/2012/wordml" xmlns:w16se="http://schemas.microsoft.com/office/word/2015/wordml/symex" xmlns:wpg="http://schemas.microsoft.com/office/word/2010/wordprocessingGroup" xmlns:wpi="http://schemas.microsoft.com/office/word/2010/wordprocessingInk" xmlns:wne="http://schemas.microsoft.com/office/word/2006/wordml" xmlns:wps="http://schemas.microsoft.com/office/word/2010/wordprocessingShape" mc:Ignorable="w14 w15 w16se wp14">
+<w:document xmlns:wpc="http://schemas.microsoft.com/office/word/2010/wordprocessingCanvas" xmlns:mo="http://schemas.microsoft.com/office/mac/office/2008/main" xmlns:mc="http://schemas.openxmlformats.org/markup-compatibility/2006" xmlns:mv="urn:schemas-microsoft-com:mac:vml" xmlns:o="urn:schemas-microsoft-com:office:office" xmlns:r="http://schemas.openxmlformats.org/officeDocument/2006/relationships" xmlns:m="http://schemas.openxmlformats.org/officeDocument/2006/math" xmlns:v="urn:schemas-microsoft-com:vml" xmlns:wp14="http://schemas.microsoft.com/office/word/2010/wordprocessingDrawing" xmlns:wp="http://schemas.openxmlformats.org/drawingml/2006/wordprocessingDrawing" xmlns:w10="urn:schemas-microsoft-com:office:word" xmlns:w="http://schemas.openxmlformats.org/wordprocessingml/2006/main" xmlns:w14="http://schemas.microsoft.com/office/word/2010/wordml" xmlns:w15="http://schemas.microsoft.com/office/word/2012/wordml" xmlns:wpg="http://schemas.microsoft.com/office/word/2010/wordprocessingGroup" xmlns:wpi="http://schemas.microsoft.com/office/word/2010/wordprocessingInk" xmlns:wne="http://schemas.microsoft.com/office/word/2006/wordml" xmlns:wps="http://schemas.microsoft.com/office/word/2010/wordprocessingShape" mc:Ignorable="w14 w15 wp14">
   <w:body>
     <w:p>
       <w:pPr>
         <w:spacing w:after="120" w:line="240" w:lineRule="auto"/>
         <w:jc w:val="center"/>
+        <w:outlineLvl w:val="0"/>
         <w:rPr>
           <w:rFonts w:ascii="Times New Roman" w:hAnsi="Times New Roman"/>
           <w:b/>
@@ -248,6 +249,7 @@
       <w:pPr>
         <w:spacing w:after="120" w:line="240" w:lineRule="auto"/>
         <w:jc w:val="both"/>
+        <w:outlineLvl w:val="0"/>
         <w:rPr>
           <w:rFonts w:ascii="Times New Roman" w:hAnsi="Times New Roman"/>
           <w:sz w:val="24"/>
@@ -278,18 +280,8 @@
           <w:sz w:val="24"/>
           <w:szCs w:val="24"/>
         </w:rPr>
-        <w:t xml:space="preserve">д.ф.-м.н., проф. Арсланов Марат </w:t>
-      </w:r>
-      <w:proofErr w:type="spellStart"/>
-      <w:r>
-        <w:rPr>
-          <w:rFonts w:ascii="Times New Roman" w:hAnsi="Times New Roman"/>
-          <w:sz w:val="24"/>
-          <w:szCs w:val="24"/>
-        </w:rPr>
-        <w:t>Мирзаевич</w:t>
-      </w:r>
-      <w:proofErr w:type="spellEnd"/>
+        <w:t>д.ф.-м.н., проф. Арсланов Марат Мирзаевич</w:t>
+      </w:r>
     </w:p>
     <w:p>
       <w:pPr>
@@ -326,9 +318,8 @@
           <w:sz w:val="24"/>
           <w:szCs w:val="24"/>
         </w:rPr>
-        <w:t xml:space="preserve">д.ф.-м.н., проф. Арсланов Марат </w:t>
-      </w:r>
-      <w:proofErr w:type="spellStart"/>
+        <w:t>д.ф.-м.н., проф. Арсланов Марат Мирзаевич, д.т.н., проф. Латыпов Рустам Хафизович, к.ф.-м.н., доцент Еникеев Арслан Ильясович, д.ф.-м.н., проф. Аблаев Фарид Мансурович, д.ф.-м.н., проф. Елизаров Александр Михайлович</w:t>
+      </w:r>
       <w:r>
         <w:rPr>
           <w:rFonts w:ascii="Times New Roman" w:hAnsi="Times New Roman"/>
@@ -336,9 +327,8 @@
           <w:sz w:val="24"/>
           <w:szCs w:val="24"/>
         </w:rPr>
-        <w:t>Мирзаевич</w:t>
-      </w:r>
-      <w:proofErr w:type="spellEnd"/>
+        <w:t xml:space="preserve">, </w:t>
+      </w:r>
       <w:r>
         <w:rPr>
           <w:rFonts w:ascii="Times New Roman" w:hAnsi="Times New Roman"/>
@@ -346,241 +336,7 @@
           <w:sz w:val="24"/>
           <w:szCs w:val="24"/>
         </w:rPr>
-        <w:t xml:space="preserve">, д.т.н., проф. </w:t>
-      </w:r>
-      <w:proofErr w:type="spellStart"/>
-      <w:r>
-        <w:rPr>
-          <w:rFonts w:ascii="Times New Roman" w:hAnsi="Times New Roman"/>
-          <w:i/>
-          <w:sz w:val="24"/>
-          <w:szCs w:val="24"/>
-        </w:rPr>
-        <w:t>Латыпов</w:t>
-      </w:r>
-      <w:proofErr w:type="spellEnd"/>
-      <w:r>
-        <w:rPr>
-          <w:rFonts w:ascii="Times New Roman" w:hAnsi="Times New Roman"/>
-          <w:i/>
-          <w:sz w:val="24"/>
-          <w:szCs w:val="24"/>
-        </w:rPr>
-        <w:t xml:space="preserve"> Рустам </w:t>
-      </w:r>
-      <w:proofErr w:type="spellStart"/>
-      <w:r>
-        <w:rPr>
-          <w:rFonts w:ascii="Times New Roman" w:hAnsi="Times New Roman"/>
-          <w:i/>
-          <w:sz w:val="24"/>
-          <w:szCs w:val="24"/>
-        </w:rPr>
-        <w:t>Хафизович</w:t>
-      </w:r>
-      <w:proofErr w:type="spellEnd"/>
-      <w:r>
-        <w:rPr>
-          <w:rFonts w:ascii="Times New Roman" w:hAnsi="Times New Roman"/>
-          <w:i/>
-          <w:sz w:val="24"/>
-          <w:szCs w:val="24"/>
-        </w:rPr>
-        <w:t xml:space="preserve">, к.ф.-м.н., доцент </w:t>
-      </w:r>
-      <w:proofErr w:type="spellStart"/>
-      <w:r>
-        <w:rPr>
-          <w:rFonts w:ascii="Times New Roman" w:hAnsi="Times New Roman"/>
-          <w:i/>
-          <w:sz w:val="24"/>
-          <w:szCs w:val="24"/>
-        </w:rPr>
-        <w:t>Еникеев</w:t>
-      </w:r>
-      <w:proofErr w:type="spellEnd"/>
-      <w:r>
-        <w:rPr>
-          <w:rFonts w:ascii="Times New Roman" w:hAnsi="Times New Roman"/>
-          <w:i/>
-          <w:sz w:val="24"/>
-          <w:szCs w:val="24"/>
-        </w:rPr>
-        <w:t xml:space="preserve"> </w:t>
-      </w:r>
-      <w:proofErr w:type="spellStart"/>
-      <w:r>
-        <w:rPr>
-          <w:rFonts w:ascii="Times New Roman" w:hAnsi="Times New Roman"/>
-          <w:i/>
-          <w:sz w:val="24"/>
-          <w:szCs w:val="24"/>
-        </w:rPr>
-        <w:t>Арслан</w:t>
-      </w:r>
-      <w:proofErr w:type="spellEnd"/>
-      <w:r>
-        <w:rPr>
-          <w:rFonts w:ascii="Times New Roman" w:hAnsi="Times New Roman"/>
-          <w:i/>
-          <w:sz w:val="24"/>
-          <w:szCs w:val="24"/>
-        </w:rPr>
-        <w:t xml:space="preserve"> </w:t>
-      </w:r>
-      <w:proofErr w:type="spellStart"/>
-      <w:r>
-        <w:rPr>
-          <w:rFonts w:ascii="Times New Roman" w:hAnsi="Times New Roman"/>
-          <w:i/>
-          <w:sz w:val="24"/>
-          <w:szCs w:val="24"/>
-        </w:rPr>
-        <w:t>Ильясович</w:t>
-      </w:r>
-      <w:proofErr w:type="spellEnd"/>
-      <w:r>
-        <w:rPr>
-          <w:rFonts w:ascii="Times New Roman" w:hAnsi="Times New Roman"/>
-          <w:i/>
-          <w:sz w:val="24"/>
-          <w:szCs w:val="24"/>
-        </w:rPr>
-        <w:t xml:space="preserve">, д.ф.-м.н., проф. </w:t>
-      </w:r>
-      <w:proofErr w:type="spellStart"/>
-      <w:r>
-        <w:rPr>
-          <w:rFonts w:ascii="Times New Roman" w:hAnsi="Times New Roman"/>
-          <w:i/>
-          <w:sz w:val="24"/>
-          <w:szCs w:val="24"/>
-        </w:rPr>
-        <w:t>Аблаев</w:t>
-      </w:r>
-      <w:proofErr w:type="spellEnd"/>
-      <w:r>
-        <w:rPr>
-          <w:rFonts w:ascii="Times New Roman" w:hAnsi="Times New Roman"/>
-          <w:i/>
-          <w:sz w:val="24"/>
-          <w:szCs w:val="24"/>
-        </w:rPr>
-        <w:t xml:space="preserve"> Фарид </w:t>
-      </w:r>
-      <w:proofErr w:type="spellStart"/>
-      <w:r>
-        <w:rPr>
-          <w:rFonts w:ascii="Times New Roman" w:hAnsi="Times New Roman"/>
-          <w:i/>
-          <w:sz w:val="24"/>
-          <w:szCs w:val="24"/>
-        </w:rPr>
-        <w:t>Ман</w:t>
-      </w:r>
-      <w:r>
-        <w:rPr>
-          <w:rFonts w:ascii="Times New Roman" w:hAnsi="Times New Roman"/>
-          <w:i/>
-          <w:sz w:val="24"/>
-          <w:szCs w:val="24"/>
-        </w:rPr>
-        <w:t>с</w:t>
-      </w:r>
-      <w:r>
-        <w:rPr>
-          <w:rFonts w:ascii="Times New Roman" w:hAnsi="Times New Roman"/>
-          <w:i/>
-          <w:sz w:val="24"/>
-          <w:szCs w:val="24"/>
-        </w:rPr>
-        <w:t>урович</w:t>
-      </w:r>
-      <w:proofErr w:type="spellEnd"/>
-      <w:r>
-        <w:rPr>
-          <w:rFonts w:ascii="Times New Roman" w:hAnsi="Times New Roman"/>
-          <w:i/>
-          <w:sz w:val="24"/>
-          <w:szCs w:val="24"/>
-        </w:rPr>
-        <w:t>, д.ф.-м.н., проф. Елизаров Александр Михайлович</w:t>
-      </w:r>
-      <w:r>
-        <w:rPr>
-          <w:rFonts w:ascii="Times New Roman" w:hAnsi="Times New Roman"/>
-          <w:i/>
-          <w:sz w:val="24"/>
-          <w:szCs w:val="24"/>
-        </w:rPr>
-        <w:t xml:space="preserve">, </w:t>
-      </w:r>
-      <w:r>
-        <w:rPr>
-          <w:rFonts w:ascii="Times New Roman" w:hAnsi="Times New Roman"/>
-          <w:i/>
-          <w:sz w:val="24"/>
-          <w:szCs w:val="24"/>
-        </w:rPr>
-        <w:t xml:space="preserve">д.ф.-м.н., доцент </w:t>
-      </w:r>
-      <w:proofErr w:type="spellStart"/>
-      <w:r>
-        <w:rPr>
-          <w:rFonts w:ascii="Times New Roman" w:hAnsi="Times New Roman"/>
-          <w:i/>
-          <w:sz w:val="24"/>
-          <w:szCs w:val="24"/>
-        </w:rPr>
-        <w:t>Ишмухаметов</w:t>
-      </w:r>
-      <w:proofErr w:type="spellEnd"/>
-      <w:r>
-        <w:rPr>
-          <w:rFonts w:ascii="Times New Roman" w:hAnsi="Times New Roman"/>
-          <w:i/>
-          <w:sz w:val="24"/>
-          <w:szCs w:val="24"/>
-        </w:rPr>
-        <w:t xml:space="preserve"> Ш</w:t>
-      </w:r>
-      <w:r>
-        <w:rPr>
-          <w:rFonts w:ascii="Times New Roman" w:hAnsi="Times New Roman"/>
-          <w:i/>
-          <w:sz w:val="24"/>
-          <w:szCs w:val="24"/>
-        </w:rPr>
-        <w:t>а</w:t>
-      </w:r>
-      <w:r>
-        <w:rPr>
-          <w:rFonts w:ascii="Times New Roman" w:hAnsi="Times New Roman"/>
-          <w:i/>
-          <w:sz w:val="24"/>
-          <w:szCs w:val="24"/>
-        </w:rPr>
-        <w:t xml:space="preserve">миль </w:t>
-      </w:r>
-      <w:proofErr w:type="spellStart"/>
-      <w:r>
-        <w:rPr>
-          <w:rFonts w:ascii="Times New Roman" w:hAnsi="Times New Roman"/>
-          <w:i/>
-          <w:sz w:val="24"/>
-          <w:szCs w:val="24"/>
-        </w:rPr>
-        <w:t>Талгатович</w:t>
-      </w:r>
-      <w:proofErr w:type="spellEnd"/>
-      <w:r>
-        <w:rPr>
-          <w:rFonts w:ascii="Times New Roman" w:hAnsi="Times New Roman"/>
-          <w:i/>
-          <w:sz w:val="24"/>
-          <w:szCs w:val="24"/>
-        </w:rPr>
-        <w:t>,</w:t>
+        <w:t>д.ф.-м.н., доцент Ишмухаметов Шамиль Талгатович,</w:t>
       </w:r>
       <w:r>
         <w:rPr>
@@ -599,9 +355,8 @@
           <w:sz w:val="24"/>
           <w:szCs w:val="24"/>
         </w:rPr>
-        <w:t xml:space="preserve">д.ф.-м.н., доцент </w:t>
-      </w:r>
-      <w:proofErr w:type="spellStart"/>
+        <w:t>д.ф.-м.н., доцент Калимуллин Искандер Шагитович, д.</w:t>
+      </w:r>
       <w:r>
         <w:rPr>
           <w:rFonts w:ascii="Times New Roman" w:hAnsi="Times New Roman"/>
@@ -609,9 +364,8 @@
           <w:sz w:val="24"/>
           <w:szCs w:val="24"/>
         </w:rPr>
-        <w:t>Калимуллин</w:t>
-      </w:r>
-      <w:proofErr w:type="spellEnd"/>
+        <w:t>т</w:t>
+      </w:r>
       <w:r>
         <w:rPr>
           <w:rFonts w:ascii="Times New Roman" w:hAnsi="Times New Roman"/>
@@ -619,9 +373,8 @@
           <w:sz w:val="24"/>
           <w:szCs w:val="24"/>
         </w:rPr>
-        <w:t xml:space="preserve"> Искандер </w:t>
-      </w:r>
-      <w:proofErr w:type="spellStart"/>
+        <w:t xml:space="preserve">.н., </w:t>
+      </w:r>
       <w:r>
         <w:rPr>
           <w:rFonts w:ascii="Times New Roman" w:hAnsi="Times New Roman"/>
@@ -629,9 +382,8 @@
           <w:sz w:val="24"/>
           <w:szCs w:val="24"/>
         </w:rPr>
-        <w:t>Шагитович</w:t>
-      </w:r>
-      <w:proofErr w:type="spellEnd"/>
+        <w:t>Захаров Вячеслав Михайлович</w:t>
+      </w:r>
       <w:r>
         <w:rPr>
           <w:rFonts w:ascii="Times New Roman" w:hAnsi="Times New Roman"/>
@@ -639,103 +391,7 @@
           <w:sz w:val="24"/>
           <w:szCs w:val="24"/>
         </w:rPr>
-        <w:t>, д.</w:t>
-      </w:r>
-      <w:r>
-        <w:rPr>
-          <w:rFonts w:ascii="Times New Roman" w:hAnsi="Times New Roman"/>
-          <w:i/>
-          <w:sz w:val="24"/>
-          <w:szCs w:val="24"/>
-        </w:rPr>
-        <w:t>т</w:t>
-      </w:r>
-      <w:r>
-        <w:rPr>
-          <w:rFonts w:ascii="Times New Roman" w:hAnsi="Times New Roman"/>
-          <w:i/>
-          <w:sz w:val="24"/>
-          <w:szCs w:val="24"/>
-        </w:rPr>
-        <w:t xml:space="preserve">.н., </w:t>
-      </w:r>
-      <w:r>
-        <w:rPr>
-          <w:rFonts w:ascii="Times New Roman" w:hAnsi="Times New Roman"/>
-          <w:i/>
-          <w:sz w:val="24"/>
-          <w:szCs w:val="24"/>
-        </w:rPr>
-        <w:t>Захаров Вячеслав Михайлович</w:t>
-      </w:r>
-      <w:r>
-        <w:rPr>
-          <w:rFonts w:ascii="Times New Roman" w:hAnsi="Times New Roman"/>
-          <w:i/>
-          <w:sz w:val="24"/>
-          <w:szCs w:val="24"/>
-        </w:rPr>
-        <w:t xml:space="preserve">, д.ф.-м.н., проф. Лапин Александр Васильевич, д.ф.-м.н., доцент </w:t>
-      </w:r>
-      <w:proofErr w:type="spellStart"/>
-      <w:r>
-        <w:rPr>
-          <w:rFonts w:ascii="Times New Roman" w:hAnsi="Times New Roman"/>
-          <w:i/>
-          <w:sz w:val="24"/>
-          <w:szCs w:val="24"/>
-        </w:rPr>
-        <w:t>Миссаров</w:t>
-      </w:r>
-      <w:proofErr w:type="spellEnd"/>
-      <w:r>
-        <w:rPr>
-          <w:rFonts w:ascii="Times New Roman" w:hAnsi="Times New Roman"/>
-          <w:i/>
-          <w:sz w:val="24"/>
-          <w:szCs w:val="24"/>
-        </w:rPr>
-        <w:t xml:space="preserve"> </w:t>
-      </w:r>
-      <w:proofErr w:type="spellStart"/>
-      <w:r>
-        <w:rPr>
-          <w:rFonts w:ascii="Times New Roman" w:hAnsi="Times New Roman"/>
-          <w:i/>
-          <w:sz w:val="24"/>
-          <w:szCs w:val="24"/>
-        </w:rPr>
-        <w:t>Мукадас</w:t>
-      </w:r>
-      <w:proofErr w:type="spellEnd"/>
-      <w:r>
-        <w:rPr>
-          <w:rFonts w:ascii="Times New Roman" w:hAnsi="Times New Roman"/>
-          <w:i/>
-          <w:sz w:val="24"/>
-          <w:szCs w:val="24"/>
-        </w:rPr>
-        <w:t xml:space="preserve"> </w:t>
-      </w:r>
-      <w:proofErr w:type="spellStart"/>
-      <w:r>
-        <w:rPr>
-          <w:rFonts w:ascii="Times New Roman" w:hAnsi="Times New Roman"/>
-          <w:i/>
-          <w:sz w:val="24"/>
-          <w:szCs w:val="24"/>
-        </w:rPr>
-        <w:t>Дмухтасибович</w:t>
-      </w:r>
-      <w:proofErr w:type="spellEnd"/>
-      <w:r>
-        <w:rPr>
-          <w:rFonts w:ascii="Times New Roman" w:hAnsi="Times New Roman"/>
-          <w:i/>
-          <w:sz w:val="24"/>
-          <w:szCs w:val="24"/>
-        </w:rPr>
-        <w:t>, д.ф.-м.н., проф. Соловьев Валерий Дмитриевич,</w:t>
+        <w:t>, д.ф.-м.н., проф. Лапин Александр Васильевич, д.ф.-м.н., доцент Миссаров Мукадас Дмухтасибович, д.ф.-м.н., проф. Соловьев Валерий Дмитриевич,</w:t>
       </w:r>
       <w:r>
         <w:rPr>
@@ -775,7 +431,6 @@
         </w:rPr>
         <w:t xml:space="preserve">д.ф.-м.н., </w:t>
       </w:r>
-      <w:proofErr w:type="spellStart"/>
       <w:r>
         <w:rPr>
           <w:rFonts w:ascii="Times New Roman" w:hAnsi="Times New Roman"/>
@@ -783,9 +438,8 @@
           <w:sz w:val="24"/>
           <w:szCs w:val="24"/>
         </w:rPr>
-        <w:t>Тронин</w:t>
-      </w:r>
-      <w:proofErr w:type="spellEnd"/>
+        <w:t xml:space="preserve">Тронин Сергей Николаевич, </w:t>
+      </w:r>
       <w:r>
         <w:rPr>
           <w:rFonts w:ascii="Times New Roman" w:hAnsi="Times New Roman"/>
@@ -793,7 +447,7 @@
           <w:sz w:val="24"/>
           <w:szCs w:val="24"/>
         </w:rPr>
-        <w:t xml:space="preserve"> Сергей Николаевич, </w:t>
+        <w:t xml:space="preserve">д.ф.-м.н., </w:t>
       </w:r>
       <w:r>
         <w:rPr>
@@ -802,7 +456,7 @@
           <w:sz w:val="24"/>
           <w:szCs w:val="24"/>
         </w:rPr>
-        <w:t xml:space="preserve">д.ф.-м.н., </w:t>
+        <w:t>Фролов Андрей Николаевич,</w:t>
       </w:r>
       <w:r>
         <w:rPr>
@@ -811,7 +465,7 @@
           <w:sz w:val="24"/>
           <w:szCs w:val="24"/>
         </w:rPr>
-        <w:t>Фролов</w:t>
+        <w:t xml:space="preserve"> д.т.н., </w:t>
       </w:r>
       <w:r>
         <w:rPr>
@@ -820,55 +474,8 @@
           <w:sz w:val="24"/>
           <w:szCs w:val="24"/>
         </w:rPr>
-        <w:t xml:space="preserve"> </w:t>
-      </w:r>
-      <w:r>
-        <w:rPr>
-          <w:rFonts w:ascii="Times New Roman" w:hAnsi="Times New Roman"/>
-          <w:i/>
-          <w:sz w:val="24"/>
-          <w:szCs w:val="24"/>
-        </w:rPr>
-        <w:t>Андрей</w:t>
-      </w:r>
-      <w:r>
-        <w:rPr>
-          <w:rFonts w:ascii="Times New Roman" w:hAnsi="Times New Roman"/>
-          <w:i/>
-          <w:sz w:val="24"/>
-          <w:szCs w:val="24"/>
-        </w:rPr>
-        <w:t xml:space="preserve"> Николаевич,</w:t>
-      </w:r>
-      <w:r>
-        <w:rPr>
-          <w:rFonts w:ascii="Times New Roman" w:hAnsi="Times New Roman"/>
-          <w:i/>
-          <w:sz w:val="24"/>
-          <w:szCs w:val="24"/>
-        </w:rPr>
-        <w:t xml:space="preserve"> </w:t>
-      </w:r>
-      <w:r>
-        <w:rPr>
-          <w:rFonts w:ascii="Times New Roman" w:hAnsi="Times New Roman"/>
-          <w:i/>
-          <w:sz w:val="24"/>
-          <w:szCs w:val="24"/>
-        </w:rPr>
-        <w:t xml:space="preserve">д.т.н., </w:t>
-      </w:r>
-      <w:proofErr w:type="spellStart"/>
-      <w:r>
-        <w:rPr>
-          <w:rFonts w:ascii="Times New Roman" w:hAnsi="Times New Roman"/>
-          <w:i/>
-          <w:sz w:val="24"/>
-          <w:szCs w:val="24"/>
-        </w:rPr>
         <w:t>Шалагин</w:t>
       </w:r>
-      <w:proofErr w:type="spellEnd"/>
       <w:r>
         <w:rPr>
           <w:rFonts w:ascii="Times New Roman" w:hAnsi="Times New Roman"/>
@@ -928,6 +535,7 @@
       <w:pPr>
         <w:spacing w:after="120" w:line="240" w:lineRule="auto"/>
         <w:jc w:val="both"/>
+        <w:outlineLvl w:val="0"/>
         <w:rPr>
           <w:rFonts w:ascii="Times New Roman" w:hAnsi="Times New Roman"/>
           <w:b/>
@@ -1203,7 +811,6 @@
         </w:rPr>
         <w:t xml:space="preserve"> </w:t>
       </w:r>
-      <w:proofErr w:type="spellStart"/>
       <w:r>
         <w:rPr>
           <w:rFonts w:ascii="Times New Roman" w:hAnsi="Times New Roman"/>
@@ -1220,7 +827,6 @@
         </w:rPr>
         <w:t>а</w:t>
       </w:r>
-      <w:proofErr w:type="spellEnd"/>
       <w:r>
         <w:rPr>
           <w:rFonts w:ascii="Times New Roman" w:hAnsi="Times New Roman"/>
@@ -1313,15 +919,7 @@
           <w:sz w:val="24"/>
           <w:szCs w:val="24"/>
         </w:rPr>
-        <w:t>д.ф.-м.н., проф</w:t>
-      </w:r>
-      <w:r>
-        <w:rPr>
-          <w:rFonts w:ascii="Times New Roman" w:hAnsi="Times New Roman"/>
-          <w:sz w:val="24"/>
-          <w:szCs w:val="24"/>
-        </w:rPr>
-        <w:t>ессор</w:t>
+        <w:t>д.ф.-м.н., профессор</w:t>
       </w:r>
       <w:r>
         <w:rPr>
@@ -2097,23 +1695,13 @@
           <w:szCs w:val="24"/>
         </w:rPr>
       </w:pPr>
-      <w:proofErr w:type="spellStart"/>
-      <w:r>
-        <w:rPr>
-          <w:rFonts w:ascii="Times New Roman" w:hAnsi="Times New Roman"/>
-          <w:sz w:val="24"/>
-          <w:szCs w:val="24"/>
-        </w:rPr>
-        <w:t>Райхлина</w:t>
-      </w:r>
-      <w:proofErr w:type="spellEnd"/>
-      <w:r>
-        <w:rPr>
-          <w:rFonts w:ascii="Times New Roman" w:hAnsi="Times New Roman"/>
-          <w:sz w:val="24"/>
-          <w:szCs w:val="24"/>
-        </w:rPr>
-        <w:t xml:space="preserve"> Вадима Абрамовича, доктора физико</w:t>
+      <w:r>
+        <w:rPr>
+          <w:rFonts w:ascii="Times New Roman" w:hAnsi="Times New Roman"/>
+          <w:sz w:val="24"/>
+          <w:szCs w:val="24"/>
+        </w:rPr>
+        <w:t>Райхлина Вадима Абрамовича, доктора физико</w:t>
       </w:r>
       <w:r>
         <w:rPr>
@@ -2129,7 +1717,23 @@
           <w:sz w:val="24"/>
           <w:szCs w:val="24"/>
         </w:rPr>
-        <w:t>фессора, доцента кафедры АСУ Казанск</w:t>
+        <w:t xml:space="preserve">фессора кафедры </w:t>
+      </w:r>
+      <w:r>
+        <w:rPr>
+          <w:rFonts w:ascii="Times New Roman" w:hAnsi="Times New Roman"/>
+          <w:sz w:val="24"/>
+          <w:szCs w:val="24"/>
+        </w:rPr>
+        <w:t>компьютерных систем</w:t>
+      </w:r>
+      <w:r>
+        <w:rPr>
+          <w:rFonts w:ascii="Times New Roman" w:hAnsi="Times New Roman"/>
+          <w:sz w:val="24"/>
+          <w:szCs w:val="24"/>
+        </w:rPr>
+        <w:t xml:space="preserve"> Казанск</w:t>
       </w:r>
       <w:r>
         <w:rPr>
@@ -2239,6 +1843,20 @@
           <w:szCs w:val="24"/>
         </w:rPr>
       </w:pPr>
+      <w:bookmarkStart w:id="0" w:name="_GoBack"/>
+      <w:bookmarkEnd w:id="0"/>
+    </w:p>
+    <w:p>
+      <w:pPr>
+        <w:spacing w:after="120" w:line="240" w:lineRule="auto"/>
+        <w:ind w:left="720"/>
+        <w:jc w:val="both"/>
+        <w:rPr>
+          <w:rFonts w:ascii="Times New Roman" w:hAnsi="Times New Roman"/>
+          <w:sz w:val="24"/>
+          <w:szCs w:val="24"/>
+        </w:rPr>
+      </w:pPr>
       <w:r>
         <w:rPr>
           <w:rFonts w:ascii="Times New Roman" w:hAnsi="Times New Roman"/>
@@ -2262,15 +1880,23 @@
           <w:sz w:val="24"/>
           <w:szCs w:val="24"/>
         </w:rPr>
-        <w:t>их наук, доцента кафедры компью</w:t>
-      </w:r>
-      <w:r>
-        <w:rPr>
-          <w:rFonts w:ascii="Times New Roman" w:hAnsi="Times New Roman"/>
-          <w:sz w:val="24"/>
-          <w:szCs w:val="24"/>
-        </w:rPr>
-        <w:t>терных систем Национального исследовате</w:t>
+        <w:t xml:space="preserve">их наук, доцента кафедры </w:t>
+      </w:r>
+      <w:r>
+        <w:rPr>
+          <w:rFonts w:ascii="Times New Roman" w:hAnsi="Times New Roman"/>
+          <w:sz w:val="24"/>
+          <w:szCs w:val="24"/>
+        </w:rPr>
+        <w:t>АСУ</w:t>
+      </w:r>
+      <w:r>
+        <w:rPr>
+          <w:rFonts w:ascii="Times New Roman" w:hAnsi="Times New Roman"/>
+          <w:sz w:val="24"/>
+          <w:szCs w:val="24"/>
+        </w:rPr>
+        <w:t xml:space="preserve"> Национального исследовате</w:t>
       </w:r>
       <w:r>
         <w:rPr>
@@ -2286,18 +1912,8 @@
           <w:sz w:val="24"/>
           <w:szCs w:val="24"/>
         </w:rPr>
-        <w:t xml:space="preserve">ситета </w:t>
-      </w:r>
-      <w:proofErr w:type="spellStart"/>
-      <w:r>
-        <w:rPr>
-          <w:rFonts w:ascii="Times New Roman" w:hAnsi="Times New Roman"/>
-          <w:sz w:val="24"/>
-          <w:szCs w:val="24"/>
-        </w:rPr>
-        <w:t>МИСиС</w:t>
-      </w:r>
-      <w:proofErr w:type="spellEnd"/>
+        <w:t>ситета МИСиС</w:t>
+      </w:r>
       <w:r>
         <w:rPr>
           <w:rFonts w:ascii="Times New Roman" w:hAnsi="Times New Roman"/>
@@ -2381,8 +1997,6 @@
         </w:rPr>
         <w:t xml:space="preserve"> </w:t>
       </w:r>
-      <w:bookmarkStart w:id="0" w:name="_GoBack"/>
-      <w:bookmarkEnd w:id="0"/>
       <w:r>
         <w:rPr>
           <w:rFonts w:ascii="Times New Roman" w:hAnsi="Times New Roman"/>
@@ -2517,6 +2131,7 @@
       <w:pPr>
         <w:spacing w:after="120" w:line="240" w:lineRule="auto"/>
         <w:jc w:val="both"/>
+        <w:outlineLvl w:val="0"/>
         <w:rPr>
           <w:rFonts w:ascii="Times New Roman" w:hAnsi="Times New Roman"/>
           <w:sz w:val="24"/>
@@ -2592,19 +2207,8 @@
           <w:sz w:val="24"/>
           <w:szCs w:val="24"/>
         </w:rPr>
-        <w:t xml:space="preserve">Арсланов Марат </w:t>
-      </w:r>
-      <w:proofErr w:type="spellStart"/>
-      <w:r>
-        <w:rPr>
-          <w:rFonts w:ascii="Times New Roman" w:hAnsi="Times New Roman"/>
-          <w:b/>
-          <w:sz w:val="24"/>
-          <w:szCs w:val="24"/>
-        </w:rPr>
-        <w:t>Мирзаевич</w:t>
-      </w:r>
-      <w:proofErr w:type="spellEnd"/>
+        <w:t>Арсланов Марат Мирзаевич</w:t>
+      </w:r>
     </w:p>
     <w:p>
       <w:pPr>
@@ -2635,7 +2239,6 @@
         </w:rPr>
         <w:t xml:space="preserve">Ученый секретарь совета                                         </w:t>
       </w:r>
-      <w:proofErr w:type="spellStart"/>
       <w:r>
         <w:rPr>
           <w:rFonts w:ascii="Times New Roman" w:hAnsi="Times New Roman"/>
@@ -2643,49 +2246,8 @@
           <w:sz w:val="24"/>
           <w:szCs w:val="24"/>
         </w:rPr>
-        <w:t>Еникеев</w:t>
-      </w:r>
-      <w:proofErr w:type="spellEnd"/>
-      <w:r>
-        <w:rPr>
-          <w:rFonts w:ascii="Times New Roman" w:hAnsi="Times New Roman"/>
-          <w:b/>
-          <w:sz w:val="24"/>
-          <w:szCs w:val="24"/>
-        </w:rPr>
-        <w:t xml:space="preserve"> </w:t>
-      </w:r>
-      <w:proofErr w:type="spellStart"/>
-      <w:r>
-        <w:rPr>
-          <w:rFonts w:ascii="Times New Roman" w:hAnsi="Times New Roman"/>
-          <w:b/>
-          <w:sz w:val="24"/>
-          <w:szCs w:val="24"/>
-        </w:rPr>
-        <w:t>Арслан</w:t>
-      </w:r>
-      <w:proofErr w:type="spellEnd"/>
-      <w:r>
-        <w:rPr>
-          <w:rFonts w:ascii="Times New Roman" w:hAnsi="Times New Roman"/>
-          <w:b/>
-          <w:sz w:val="24"/>
-          <w:szCs w:val="24"/>
-        </w:rPr>
-        <w:t xml:space="preserve"> </w:t>
-      </w:r>
-      <w:proofErr w:type="spellStart"/>
-      <w:r>
-        <w:rPr>
-          <w:rFonts w:ascii="Times New Roman" w:hAnsi="Times New Roman"/>
-          <w:b/>
-          <w:sz w:val="24"/>
-          <w:szCs w:val="24"/>
-        </w:rPr>
-        <w:t>Ильясович</w:t>
-      </w:r>
-      <w:proofErr w:type="spellEnd"/>
+        <w:t>Еникеев Арслан Ильясович</w:t>
+      </w:r>
     </w:p>
     <w:p>
       <w:pPr>
@@ -2708,8 +2270,8 @@
 </file>
 
 <file path=word/numbering.xml><?xml version="1.0" encoding="utf-8"?>
-<w:numbering xmlns:wpc="http://schemas.microsoft.com/office/word/2010/wordprocessingCanvas" xmlns:cx="http://schemas.microsoft.com/office/drawing/2014/chartex" xmlns:cx1="http://schemas.microsoft.com/office/drawing/2015/9/8/chartex" xmlns:cx2="http://schemas.microsoft.com/office/drawing/2015/10/21/chartex" xmlns:mc="http://schemas.openxmlformats.org/markup-compatibility/2006" xmlns:o="urn:schemas-microsoft-com:office:office" xmlns:r="http://schemas.openxmlformats.org/officeDocument/2006/relationships" xmlns:m="http://schemas.openxmlformats.org/officeDocument/2006/math" xmlns:v="urn:schemas-microsoft-com:vml" xmlns:wp14="http://schemas.microsoft.com/office/word/2010/wordprocessingDrawing" xmlns:wp="http://schemas.openxmlformats.org/drawingml/2006/wordprocessingDrawing" xmlns:w10="urn:schemas-microsoft-com:office:word" xmlns:w="http://schemas.openxmlformats.org/wordprocessingml/2006/main" xmlns:w14="http://schemas.microsoft.com/office/word/2010/wordml" xmlns:w15="http://schemas.microsoft.com/office/word/2012/wordml" xmlns:w16se="http://schemas.microsoft.com/office/word/2015/wordml/symex" xmlns:wpg="http://schemas.microsoft.com/office/word/2010/wordprocessingGroup" xmlns:wpi="http://schemas.microsoft.com/office/word/2010/wordprocessingInk" xmlns:wne="http://schemas.microsoft.com/office/word/2006/wordml" xmlns:wps="http://schemas.microsoft.com/office/word/2010/wordprocessingShape" mc:Ignorable="w14 w15 w16se wp14">
-  <w:abstractNum w:abstractNumId="0" w15:restartNumberingAfterBreak="0">
+<w:numbering xmlns:wpc="http://schemas.microsoft.com/office/word/2010/wordprocessingCanvas" xmlns:mo="http://schemas.microsoft.com/office/mac/office/2008/main" xmlns:mc="http://schemas.openxmlformats.org/markup-compatibility/2006" xmlns:mv="urn:schemas-microsoft-com:mac:vml" xmlns:o="urn:schemas-microsoft-com:office:office" xmlns:r="http://schemas.openxmlformats.org/officeDocument/2006/relationships" xmlns:m="http://schemas.openxmlformats.org/officeDocument/2006/math" xmlns:v="urn:schemas-microsoft-com:vml" xmlns:wp14="http://schemas.microsoft.com/office/word/2010/wordprocessingDrawing" xmlns:wp="http://schemas.openxmlformats.org/drawingml/2006/wordprocessingDrawing" xmlns:w10="urn:schemas-microsoft-com:office:word" xmlns:w="http://schemas.openxmlformats.org/wordprocessingml/2006/main" xmlns:w14="http://schemas.microsoft.com/office/word/2010/wordml" xmlns:w15="http://schemas.microsoft.com/office/word/2012/wordml" xmlns:wpg="http://schemas.microsoft.com/office/word/2010/wordprocessingGroup" xmlns:wpi="http://schemas.microsoft.com/office/word/2010/wordprocessingInk" xmlns:wne="http://schemas.microsoft.com/office/word/2006/wordml" xmlns:wps="http://schemas.microsoft.com/office/word/2010/wordprocessingShape" mc:Ignorable="w14 w15 wp14">
+  <w:abstractNum w:abstractNumId="0">
     <w:nsid w:val="00E634A3"/>
     <w:multiLevelType w:val="hybridMultilevel"/>
     <w:tmpl w:val="A0E01CC8"/>
@@ -2825,7 +2387,7 @@
       </w:pPr>
     </w:lvl>
   </w:abstractNum>
-  <w:abstractNum w:abstractNumId="1" w15:restartNumberingAfterBreak="0">
+  <w:abstractNum w:abstractNumId="1">
     <w:nsid w:val="5A4C60C9"/>
     <w:multiLevelType w:val="hybridMultilevel"/>
     <w:tmpl w:val="82E05446"/>
@@ -2938,7 +2500,7 @@
       </w:pPr>
     </w:lvl>
   </w:abstractNum>
-  <w:abstractNum w:abstractNumId="2" w15:restartNumberingAfterBreak="0">
+  <w:abstractNum w:abstractNumId="2">
     <w:nsid w:val="5BFC0FAA"/>
     <w:multiLevelType w:val="multilevel"/>
     <w:tmpl w:val="5C42BE5A"/>
@@ -3091,7 +2653,7 @@
 </file>
 
 <file path=word/styles.xml><?xml version="1.0" encoding="utf-8"?>
-<w:styles xmlns:mc="http://schemas.openxmlformats.org/markup-compatibility/2006" xmlns:r="http://schemas.openxmlformats.org/officeDocument/2006/relationships" xmlns:w="http://schemas.openxmlformats.org/wordprocessingml/2006/main" xmlns:w14="http://schemas.microsoft.com/office/word/2010/wordml" xmlns:w15="http://schemas.microsoft.com/office/word/2012/wordml" xmlns:w16se="http://schemas.microsoft.com/office/word/2015/wordml/symex" mc:Ignorable="w14 w15 w16se">
+<w:styles xmlns:mc="http://schemas.openxmlformats.org/markup-compatibility/2006" xmlns:r="http://schemas.openxmlformats.org/officeDocument/2006/relationships" xmlns:w="http://schemas.openxmlformats.org/wordprocessingml/2006/main" xmlns:w14="http://schemas.microsoft.com/office/word/2010/wordml" xmlns:w15="http://schemas.microsoft.com/office/word/2012/wordml" mc:Ignorable="w14 w15">
   <w:docDefaults>
     <w:rPrDefault>
       <w:rPr>
@@ -3101,7 +2663,7 @@
     </w:rPrDefault>
     <w:pPrDefault/>
   </w:docDefaults>
-  <w:latentStyles w:defLockedState="0" w:defUIPriority="0" w:defSemiHidden="0" w:defUnhideWhenUsed="0" w:defQFormat="0" w:count="372">
+  <w:latentStyles w:defLockedState="0" w:defUIPriority="0" w:defSemiHidden="0" w:defUnhideWhenUsed="0" w:defQFormat="0" w:count="382">
     <w:lsdException w:name="Normal" w:locked="1" w:qFormat="1"/>
     <w:lsdException w:name="heading 1" w:locked="1" w:qFormat="1"/>
     <w:lsdException w:name="heading 2" w:locked="1" w:semiHidden="1" w:unhideWhenUsed="1" w:qFormat="1"/>
@@ -3127,6 +2689,50 @@
     <w:lsdException w:name="Subtitle" w:locked="1" w:qFormat="1"/>
     <w:lsdException w:name="Strong" w:locked="1" w:qFormat="1"/>
     <w:lsdException w:name="Emphasis" w:locked="1" w:qFormat="1"/>
+    <w:lsdException w:name="HTML Variable" w:semiHidden="1" w:unhideWhenUsed="1"/>
+    <w:lsdException w:name="Outline List 3" w:semiHidden="1" w:unhideWhenUsed="1"/>
+    <w:lsdException w:name="Table Simple 1" w:semiHidden="1" w:unhideWhenUsed="1"/>
+    <w:lsdException w:name="Table Simple 2" w:semiHidden="1" w:unhideWhenUsed="1"/>
+    <w:lsdException w:name="Table Simple 3" w:semiHidden="1" w:unhideWhenUsed="1"/>
+    <w:lsdException w:name="Table Classic 1" w:semiHidden="1" w:unhideWhenUsed="1"/>
+    <w:lsdException w:name="Table Classic 2" w:semiHidden="1" w:unhideWhenUsed="1"/>
+    <w:lsdException w:name="Table Classic 3" w:semiHidden="1" w:unhideWhenUsed="1"/>
+    <w:lsdException w:name="Table Classic 4" w:semiHidden="1" w:unhideWhenUsed="1"/>
+    <w:lsdException w:name="Table Colorful 1" w:semiHidden="1" w:unhideWhenUsed="1"/>
+    <w:lsdException w:name="Table Colorful 2" w:semiHidden="1" w:unhideWhenUsed="1"/>
+    <w:lsdException w:name="Table Colorful 3" w:semiHidden="1" w:unhideWhenUsed="1"/>
+    <w:lsdException w:name="Table Columns 1" w:semiHidden="1" w:unhideWhenUsed="1"/>
+    <w:lsdException w:name="Table Columns 2" w:semiHidden="1" w:unhideWhenUsed="1"/>
+    <w:lsdException w:name="Table Columns 3" w:semiHidden="1" w:unhideWhenUsed="1"/>
+    <w:lsdException w:name="Table Columns 4" w:semiHidden="1" w:unhideWhenUsed="1"/>
+    <w:lsdException w:name="Table Columns 5" w:semiHidden="1" w:unhideWhenUsed="1"/>
+    <w:lsdException w:name="Table Grid 1" w:semiHidden="1" w:unhideWhenUsed="1"/>
+    <w:lsdException w:name="Table Grid 2" w:semiHidden="1" w:unhideWhenUsed="1"/>
+    <w:lsdException w:name="Table Grid 3" w:semiHidden="1" w:unhideWhenUsed="1"/>
+    <w:lsdException w:name="Table Grid 4" w:semiHidden="1" w:unhideWhenUsed="1"/>
+    <w:lsdException w:name="Table Grid 5" w:semiHidden="1" w:unhideWhenUsed="1"/>
+    <w:lsdException w:name="Table Grid 6" w:semiHidden="1" w:unhideWhenUsed="1"/>
+    <w:lsdException w:name="Table Grid 7" w:semiHidden="1" w:unhideWhenUsed="1"/>
+    <w:lsdException w:name="Table Grid 8" w:semiHidden="1" w:unhideWhenUsed="1"/>
+    <w:lsdException w:name="Table List 1" w:semiHidden="1" w:unhideWhenUsed="1"/>
+    <w:lsdException w:name="Table List 2" w:semiHidden="1" w:unhideWhenUsed="1"/>
+    <w:lsdException w:name="Table List 3" w:semiHidden="1" w:unhideWhenUsed="1"/>
+    <w:lsdException w:name="Table List 4" w:semiHidden="1" w:unhideWhenUsed="1"/>
+    <w:lsdException w:name="Table List 5" w:semiHidden="1" w:unhideWhenUsed="1"/>
+    <w:lsdException w:name="Table List 6" w:semiHidden="1" w:unhideWhenUsed="1"/>
+    <w:lsdException w:name="Table List 7" w:semiHidden="1" w:unhideWhenUsed="1"/>
+    <w:lsdException w:name="Table List 8" w:semiHidden="1" w:unhideWhenUsed="1"/>
+    <w:lsdException w:name="Table 3D effects 1" w:semiHidden="1" w:unhideWhenUsed="1"/>
+    <w:lsdException w:name="Table 3D effects 2" w:semiHidden="1" w:unhideWhenUsed="1"/>
+    <w:lsdException w:name="Table 3D effects 3" w:semiHidden="1" w:unhideWhenUsed="1"/>
+    <w:lsdException w:name="Table Contemporary" w:semiHidden="1" w:unhideWhenUsed="1"/>
+    <w:lsdException w:name="Table Elegant" w:semiHidden="1" w:unhideWhenUsed="1"/>
+    <w:lsdException w:name="Table Professional" w:semiHidden="1" w:unhideWhenUsed="1"/>
+    <w:lsdException w:name="Table Subtle 1" w:semiHidden="1" w:unhideWhenUsed="1"/>
+    <w:lsdException w:name="Table Subtle 2" w:semiHidden="1" w:unhideWhenUsed="1"/>
+    <w:lsdException w:name="Table Web 1" w:semiHidden="1" w:unhideWhenUsed="1"/>
+    <w:lsdException w:name="Table Web 2" w:semiHidden="1" w:unhideWhenUsed="1"/>
+    <w:lsdException w:name="Balloon Text" w:semiHidden="1" w:unhideWhenUsed="1"/>
     <w:lsdException w:name="Table Grid" w:locked="1"/>
     <w:lsdException w:name="Placeholder Text" w:semiHidden="1" w:uiPriority="99"/>
     <w:lsdException w:name="No Spacing" w:uiPriority="1" w:qFormat="1"/>
@@ -3344,6 +2950,7 @@
     <w:lsdException w:name="List Table 6 Colorful Accent 6" w:uiPriority="51"/>
     <w:lsdException w:name="List Table 7 Colorful Accent 6" w:uiPriority="52"/>
     <w:lsdException w:name="Mention" w:semiHidden="1" w:uiPriority="99" w:unhideWhenUsed="1"/>
+    <w:lsdException w:name="Smart Hyperlink" w:semiHidden="1" w:uiPriority="99" w:unhideWhenUsed="1"/>
   </w:latentStyles>
   <w:style w:type="paragraph" w:default="1" w:styleId="a">
     <w:name w:val="Normal"/>
@@ -3361,11 +2968,15 @@
   </w:style>
   <w:style w:type="character" w:default="1" w:styleId="a0">
     <w:name w:val="Default Paragraph Font"/>
+    <w:uiPriority w:val="1"/>
     <w:semiHidden/>
+    <w:unhideWhenUsed/>
   </w:style>
   <w:style w:type="table" w:default="1" w:styleId="a1">
     <w:name w:val="Normal Table"/>
+    <w:uiPriority w:val="99"/>
     <w:semiHidden/>
+    <w:unhideWhenUsed/>
     <w:tblPr>
       <w:tblInd w:w="0" w:type="dxa"/>
       <w:tblCellMar>
@@ -3378,7 +2989,9 @@
   </w:style>
   <w:style w:type="numbering" w:default="1" w:styleId="a2">
     <w:name w:val="No List"/>
+    <w:uiPriority w:val="99"/>
     <w:semiHidden/>
+    <w:unhideWhenUsed/>
   </w:style>
   <w:style w:type="paragraph" w:styleId="a3">
     <w:name w:val="Balloon Text"/>
